--- a/COMMANDS/COMMANDS.docx
+++ b/COMMANDS/COMMANDS.docx
@@ -12,42 +12,20 @@
         <w:rPr>
           <w:rFonts w:ascii="Times New Roman" w:hAnsi="Times New Roman" w:cs="Times New Roman"/>
         </w:rPr>
-        <w:t xml:space="preserve">CREATE TABLE </w:t>
-      </w:r>
-      <w:proofErr w:type="gramStart"/>
-      <w:r>
-        <w:rPr>
-          <w:rFonts w:ascii="Times New Roman" w:hAnsi="Times New Roman" w:cs="Times New Roman"/>
-        </w:rPr>
-        <w:t>PHONES(</w:t>
-      </w:r>
-      <w:proofErr w:type="gramEnd"/>
-    </w:p>
-    <w:p>
-      <w:pPr>
-        <w:rPr>
-          <w:rFonts w:ascii="Times New Roman" w:hAnsi="Times New Roman" w:cs="Times New Roman"/>
-        </w:rPr>
-      </w:pPr>
-      <w:r>
-        <w:rPr>
-          <w:rFonts w:ascii="Times New Roman" w:hAnsi="Times New Roman" w:cs="Times New Roman"/>
-        </w:rPr>
-        <w:t xml:space="preserve">PHONE_ID </w:t>
-      </w:r>
-      <w:proofErr w:type="gramStart"/>
-      <w:r>
-        <w:rPr>
-          <w:rFonts w:ascii="Times New Roman" w:hAnsi="Times New Roman" w:cs="Times New Roman"/>
-        </w:rPr>
-        <w:t>NUMBER(</w:t>
-      </w:r>
-      <w:proofErr w:type="gramEnd"/>
-      <w:r>
-        <w:rPr>
-          <w:rFonts w:ascii="Times New Roman" w:hAnsi="Times New Roman" w:cs="Times New Roman"/>
-        </w:rPr>
-        <w:t>3,0) PRIMARY KEY,</w:t>
+        <w:t>CREATE TABLE PHONES(</w:t>
+      </w:r>
+    </w:p>
+    <w:p>
+      <w:pPr>
+        <w:rPr>
+          <w:rFonts w:ascii="Times New Roman" w:hAnsi="Times New Roman" w:cs="Times New Roman"/>
+        </w:rPr>
+      </w:pPr>
+      <w:r>
+        <w:rPr>
+          <w:rFonts w:ascii="Times New Roman" w:hAnsi="Times New Roman" w:cs="Times New Roman"/>
+        </w:rPr>
+        <w:t>PHONE_ID NUMBER(3,0) PRIMARY KEY,</w:t>
       </w:r>
     </w:p>
     <w:p>
@@ -113,96 +91,46 @@
         <w:rPr>
           <w:rFonts w:ascii="Times New Roman" w:hAnsi="Times New Roman" w:cs="Times New Roman"/>
         </w:rPr>
-        <w:t xml:space="preserve">CREATE TABLE </w:t>
-      </w:r>
-      <w:proofErr w:type="gramStart"/>
-      <w:r>
-        <w:rPr>
-          <w:rFonts w:ascii="Times New Roman" w:hAnsi="Times New Roman" w:cs="Times New Roman"/>
-        </w:rPr>
-        <w:t>ADDRESS(</w:t>
-      </w:r>
-      <w:proofErr w:type="gramEnd"/>
-    </w:p>
-    <w:p>
-      <w:pPr>
-        <w:rPr>
-          <w:rFonts w:ascii="Times New Roman" w:hAnsi="Times New Roman" w:cs="Times New Roman"/>
-        </w:rPr>
-      </w:pPr>
-      <w:r>
-        <w:rPr>
-          <w:rFonts w:ascii="Times New Roman" w:hAnsi="Times New Roman" w:cs="Times New Roman"/>
-        </w:rPr>
-        <w:t xml:space="preserve">ADD_ID </w:t>
-      </w:r>
-      <w:proofErr w:type="gramStart"/>
-      <w:r>
-        <w:rPr>
-          <w:rFonts w:ascii="Times New Roman" w:hAnsi="Times New Roman" w:cs="Times New Roman"/>
-        </w:rPr>
-        <w:t>NUMBER(</w:t>
-      </w:r>
-      <w:proofErr w:type="gramEnd"/>
-      <w:r>
-        <w:rPr>
-          <w:rFonts w:ascii="Times New Roman" w:hAnsi="Times New Roman" w:cs="Times New Roman"/>
-        </w:rPr>
-        <w:t>3) PRIMARY KEY,</w:t>
-      </w:r>
-    </w:p>
-    <w:p>
-      <w:pPr>
-        <w:rPr>
-          <w:rFonts w:ascii="Times New Roman" w:hAnsi="Times New Roman" w:cs="Times New Roman"/>
-        </w:rPr>
-      </w:pPr>
-      <w:r>
-        <w:rPr>
-          <w:rFonts w:ascii="Times New Roman" w:hAnsi="Times New Roman" w:cs="Times New Roman"/>
-        </w:rPr>
-        <w:t xml:space="preserve">HOUSE_NO </w:t>
-      </w:r>
-      <w:proofErr w:type="gramStart"/>
-      <w:r>
-        <w:rPr>
-          <w:rFonts w:ascii="Times New Roman" w:hAnsi="Times New Roman" w:cs="Times New Roman"/>
-        </w:rPr>
-        <w:t>NUMBER(</w:t>
-      </w:r>
-      <w:proofErr w:type="gramEnd"/>
-      <w:r>
-        <w:rPr>
-          <w:rFonts w:ascii="Times New Roman" w:hAnsi="Times New Roman" w:cs="Times New Roman"/>
-        </w:rPr>
-        <w:t>3,0) NOT NULL,</w:t>
-      </w:r>
-    </w:p>
-    <w:p>
-      <w:pPr>
-        <w:rPr>
-          <w:rFonts w:ascii="Times New Roman" w:hAnsi="Times New Roman" w:cs="Times New Roman"/>
-        </w:rPr>
-      </w:pPr>
-      <w:r>
-        <w:rPr>
-          <w:rFonts w:ascii="Times New Roman" w:hAnsi="Times New Roman" w:cs="Times New Roman"/>
-        </w:rPr>
-        <w:t xml:space="preserve">STREET_NO </w:t>
-      </w:r>
-      <w:proofErr w:type="gramStart"/>
-      <w:r>
-        <w:rPr>
-          <w:rFonts w:ascii="Times New Roman" w:hAnsi="Times New Roman" w:cs="Times New Roman"/>
-        </w:rPr>
-        <w:t>NUMBER(</w:t>
-      </w:r>
-      <w:proofErr w:type="gramEnd"/>
-      <w:r>
-        <w:rPr>
-          <w:rFonts w:ascii="Times New Roman" w:hAnsi="Times New Roman" w:cs="Times New Roman"/>
-        </w:rPr>
-        <w:t>4) NOT NULL,</w:t>
+        <w:t>CREATE TABLE ADDRESS(</w:t>
+      </w:r>
+    </w:p>
+    <w:p>
+      <w:pPr>
+        <w:rPr>
+          <w:rFonts w:ascii="Times New Roman" w:hAnsi="Times New Roman" w:cs="Times New Roman"/>
+        </w:rPr>
+      </w:pPr>
+      <w:r>
+        <w:rPr>
+          <w:rFonts w:ascii="Times New Roman" w:hAnsi="Times New Roman" w:cs="Times New Roman"/>
+        </w:rPr>
+        <w:t>ADD_ID NUMBER(3) PRIMARY KEY,</w:t>
+      </w:r>
+    </w:p>
+    <w:p>
+      <w:pPr>
+        <w:rPr>
+          <w:rFonts w:ascii="Times New Roman" w:hAnsi="Times New Roman" w:cs="Times New Roman"/>
+        </w:rPr>
+      </w:pPr>
+      <w:r>
+        <w:rPr>
+          <w:rFonts w:ascii="Times New Roman" w:hAnsi="Times New Roman" w:cs="Times New Roman"/>
+        </w:rPr>
+        <w:t>HOUSE_NO NUMBER(3,0) NOT NULL,</w:t>
+      </w:r>
+    </w:p>
+    <w:p>
+      <w:pPr>
+        <w:rPr>
+          <w:rFonts w:ascii="Times New Roman" w:hAnsi="Times New Roman" w:cs="Times New Roman"/>
+        </w:rPr>
+      </w:pPr>
+      <w:r>
+        <w:rPr>
+          <w:rFonts w:ascii="Times New Roman" w:hAnsi="Times New Roman" w:cs="Times New Roman"/>
+        </w:rPr>
+        <w:t>STREET_NO NUMBER(4) NOT NULL,</w:t>
       </w:r>
     </w:p>
     <w:p>
@@ -268,42 +196,20 @@
         <w:rPr>
           <w:rFonts w:ascii="Times New Roman" w:hAnsi="Times New Roman" w:cs="Times New Roman"/>
         </w:rPr>
-        <w:t xml:space="preserve">CREATE TABLE </w:t>
-      </w:r>
-      <w:proofErr w:type="gramStart"/>
-      <w:r>
-        <w:rPr>
-          <w:rFonts w:ascii="Times New Roman" w:hAnsi="Times New Roman" w:cs="Times New Roman"/>
-        </w:rPr>
-        <w:t>ORPHANGE(</w:t>
-      </w:r>
-      <w:proofErr w:type="gramEnd"/>
-    </w:p>
-    <w:p>
-      <w:pPr>
-        <w:rPr>
-          <w:rFonts w:ascii="Times New Roman" w:hAnsi="Times New Roman" w:cs="Times New Roman"/>
-        </w:rPr>
-      </w:pPr>
-      <w:r>
-        <w:rPr>
-          <w:rFonts w:ascii="Times New Roman" w:hAnsi="Times New Roman" w:cs="Times New Roman"/>
-        </w:rPr>
-        <w:t xml:space="preserve">REG_NO </w:t>
-      </w:r>
-      <w:proofErr w:type="gramStart"/>
-      <w:r>
-        <w:rPr>
-          <w:rFonts w:ascii="Times New Roman" w:hAnsi="Times New Roman" w:cs="Times New Roman"/>
-        </w:rPr>
-        <w:t>NUMBER(</w:t>
-      </w:r>
-      <w:proofErr w:type="gramEnd"/>
-      <w:r>
-        <w:rPr>
-          <w:rFonts w:ascii="Times New Roman" w:hAnsi="Times New Roman" w:cs="Times New Roman"/>
-        </w:rPr>
-        <w:t>6,0) PRIMARY KEY,</w:t>
+        <w:t>CREATE TABLE ORPHANGE(</w:t>
+      </w:r>
+    </w:p>
+    <w:p>
+      <w:pPr>
+        <w:rPr>
+          <w:rFonts w:ascii="Times New Roman" w:hAnsi="Times New Roman" w:cs="Times New Roman"/>
+        </w:rPr>
+      </w:pPr>
+      <w:r>
+        <w:rPr>
+          <w:rFonts w:ascii="Times New Roman" w:hAnsi="Times New Roman" w:cs="Times New Roman"/>
+        </w:rPr>
+        <w:t>REG_NO NUMBER(6,0) PRIMARY KEY,</w:t>
       </w:r>
     </w:p>
     <w:p>
@@ -329,21 +235,7 @@
         <w:rPr>
           <w:rFonts w:ascii="Times New Roman" w:hAnsi="Times New Roman" w:cs="Times New Roman"/>
         </w:rPr>
-        <w:t xml:space="preserve">ADD_ID </w:t>
-      </w:r>
-      <w:proofErr w:type="gramStart"/>
-      <w:r>
-        <w:rPr>
-          <w:rFonts w:ascii="Times New Roman" w:hAnsi="Times New Roman" w:cs="Times New Roman"/>
-        </w:rPr>
-        <w:t>NUMBER(</w:t>
-      </w:r>
-      <w:proofErr w:type="gramEnd"/>
-      <w:r>
-        <w:rPr>
-          <w:rFonts w:ascii="Times New Roman" w:hAnsi="Times New Roman" w:cs="Times New Roman"/>
-        </w:rPr>
-        <w:t>3,0) NOT NULL,</w:t>
+        <w:t>ADD_ID NUMBER(3,0) NOT NULL,</w:t>
       </w:r>
     </w:p>
     <w:p>
@@ -445,42 +337,20 @@
           <w:rFonts w:ascii="Times New Roman" w:hAnsi="Times New Roman" w:cs="Times New Roman"/>
         </w:rPr>
         <w:lastRenderedPageBreak/>
-        <w:t xml:space="preserve">CREATE TABLE </w:t>
-      </w:r>
-      <w:proofErr w:type="gramStart"/>
-      <w:r>
-        <w:rPr>
-          <w:rFonts w:ascii="Times New Roman" w:hAnsi="Times New Roman" w:cs="Times New Roman"/>
-        </w:rPr>
-        <w:t>DONOR(</w:t>
-      </w:r>
-      <w:proofErr w:type="gramEnd"/>
-    </w:p>
-    <w:p>
-      <w:pPr>
-        <w:rPr>
-          <w:rFonts w:ascii="Times New Roman" w:hAnsi="Times New Roman" w:cs="Times New Roman"/>
-        </w:rPr>
-      </w:pPr>
-      <w:r>
-        <w:rPr>
-          <w:rFonts w:ascii="Times New Roman" w:hAnsi="Times New Roman" w:cs="Times New Roman"/>
-        </w:rPr>
-        <w:t xml:space="preserve">D_ID </w:t>
-      </w:r>
-      <w:proofErr w:type="gramStart"/>
-      <w:r>
-        <w:rPr>
-          <w:rFonts w:ascii="Times New Roman" w:hAnsi="Times New Roman" w:cs="Times New Roman"/>
-        </w:rPr>
-        <w:t>NUMBER(</w:t>
-      </w:r>
-      <w:proofErr w:type="gramEnd"/>
-      <w:r>
-        <w:rPr>
-          <w:rFonts w:ascii="Times New Roman" w:hAnsi="Times New Roman" w:cs="Times New Roman"/>
-        </w:rPr>
-        <w:t>3)  PRIMARY KEY,</w:t>
+        <w:t>CREATE TABLE DONOR(</w:t>
+      </w:r>
+    </w:p>
+    <w:p>
+      <w:pPr>
+        <w:rPr>
+          <w:rFonts w:ascii="Times New Roman" w:hAnsi="Times New Roman" w:cs="Times New Roman"/>
+        </w:rPr>
+      </w:pPr>
+      <w:r>
+        <w:rPr>
+          <w:rFonts w:ascii="Times New Roman" w:hAnsi="Times New Roman" w:cs="Times New Roman"/>
+        </w:rPr>
+        <w:t>D_ID NUMBER(3)  PRIMARY KEY,</w:t>
       </w:r>
     </w:p>
     <w:p>
@@ -506,75 +376,33 @@
         <w:rPr>
           <w:rFonts w:ascii="Times New Roman" w:hAnsi="Times New Roman" w:cs="Times New Roman"/>
         </w:rPr>
-        <w:t xml:space="preserve">REG_NO </w:t>
-      </w:r>
-      <w:proofErr w:type="gramStart"/>
-      <w:r>
-        <w:rPr>
-          <w:rFonts w:ascii="Times New Roman" w:hAnsi="Times New Roman" w:cs="Times New Roman"/>
-        </w:rPr>
-        <w:t>NUMBER(</w:t>
-      </w:r>
-      <w:proofErr w:type="gramEnd"/>
-      <w:r>
-        <w:rPr>
-          <w:rFonts w:ascii="Times New Roman" w:hAnsi="Times New Roman" w:cs="Times New Roman"/>
-        </w:rPr>
-        <w:t>6,0) NOT NULL,</w:t>
-      </w:r>
-    </w:p>
-    <w:p>
-      <w:pPr>
-        <w:rPr>
-          <w:rFonts w:ascii="Times New Roman" w:hAnsi="Times New Roman" w:cs="Times New Roman"/>
-        </w:rPr>
-      </w:pPr>
-      <w:r>
-        <w:rPr>
-          <w:rFonts w:ascii="Times New Roman" w:hAnsi="Times New Roman" w:cs="Times New Roman"/>
-        </w:rPr>
-        <w:t xml:space="preserve">ADD_ID </w:t>
-      </w:r>
-      <w:proofErr w:type="gramStart"/>
-      <w:r>
-        <w:rPr>
-          <w:rFonts w:ascii="Times New Roman" w:hAnsi="Times New Roman" w:cs="Times New Roman"/>
-        </w:rPr>
-        <w:t>NUMBER(</w:t>
-      </w:r>
-      <w:proofErr w:type="gramEnd"/>
-      <w:r>
-        <w:rPr>
-          <w:rFonts w:ascii="Times New Roman" w:hAnsi="Times New Roman" w:cs="Times New Roman"/>
-        </w:rPr>
-        <w:t>3,0) NOT NULL,</w:t>
-      </w:r>
-    </w:p>
-    <w:p>
-      <w:pPr>
-        <w:rPr>
-          <w:rFonts w:ascii="Times New Roman" w:hAnsi="Times New Roman" w:cs="Times New Roman"/>
-        </w:rPr>
-      </w:pPr>
-      <w:r>
-        <w:rPr>
-          <w:rFonts w:ascii="Times New Roman" w:hAnsi="Times New Roman" w:cs="Times New Roman"/>
-        </w:rPr>
-        <w:t xml:space="preserve">PHONE_ID </w:t>
-      </w:r>
-      <w:proofErr w:type="gramStart"/>
-      <w:r>
-        <w:rPr>
-          <w:rFonts w:ascii="Times New Roman" w:hAnsi="Times New Roman" w:cs="Times New Roman"/>
-        </w:rPr>
-        <w:t>NUMBER(</w:t>
-      </w:r>
-      <w:proofErr w:type="gramEnd"/>
-      <w:r>
-        <w:rPr>
-          <w:rFonts w:ascii="Times New Roman" w:hAnsi="Times New Roman" w:cs="Times New Roman"/>
-        </w:rPr>
-        <w:t>3,0) NOT NULL,</w:t>
+        <w:t>REG_NO NUMBER(6,0) NOT NULL,</w:t>
+      </w:r>
+    </w:p>
+    <w:p>
+      <w:pPr>
+        <w:rPr>
+          <w:rFonts w:ascii="Times New Roman" w:hAnsi="Times New Roman" w:cs="Times New Roman"/>
+        </w:rPr>
+      </w:pPr>
+      <w:r>
+        <w:rPr>
+          <w:rFonts w:ascii="Times New Roman" w:hAnsi="Times New Roman" w:cs="Times New Roman"/>
+        </w:rPr>
+        <w:t>ADD_ID NUMBER(3,0) NOT NULL,</w:t>
+      </w:r>
+    </w:p>
+    <w:p>
+      <w:pPr>
+        <w:rPr>
+          <w:rFonts w:ascii="Times New Roman" w:hAnsi="Times New Roman" w:cs="Times New Roman"/>
+        </w:rPr>
+      </w:pPr>
+      <w:r>
+        <w:rPr>
+          <w:rFonts w:ascii="Times New Roman" w:hAnsi="Times New Roman" w:cs="Times New Roman"/>
+        </w:rPr>
+        <w:t>PHONE_ID NUMBER(3,0) NOT NULL,</w:t>
       </w:r>
     </w:p>
     <w:p>
@@ -647,6 +475,124 @@
           <w:rFonts w:ascii="Times New Roman" w:hAnsi="Times New Roman" w:cs="Times New Roman"/>
         </w:rPr>
         <w:t>DESC DONOR;</w:t>
+      </w:r>
+    </w:p>
+    <w:p>
+      <w:pPr>
+        <w:rPr>
+          <w:rFonts w:ascii="Times New Roman" w:hAnsi="Times New Roman" w:cs="Times New Roman"/>
+        </w:rPr>
+      </w:pPr>
+    </w:p>
+    <w:p>
+      <w:pPr>
+        <w:rPr>
+          <w:rFonts w:ascii="Times New Roman" w:hAnsi="Times New Roman" w:cs="Times New Roman"/>
+        </w:rPr>
+      </w:pPr>
+      <w:r>
+        <w:rPr>
+          <w:rFonts w:ascii="Times New Roman" w:hAnsi="Times New Roman" w:cs="Times New Roman"/>
+        </w:rPr>
+        <w:t>CREATE TABLE DONORINFO(</w:t>
+      </w:r>
+    </w:p>
+    <w:p>
+      <w:pPr>
+        <w:rPr>
+          <w:rFonts w:ascii="Times New Roman" w:hAnsi="Times New Roman" w:cs="Times New Roman"/>
+        </w:rPr>
+      </w:pPr>
+      <w:r>
+        <w:rPr>
+          <w:rFonts w:ascii="Times New Roman" w:hAnsi="Times New Roman" w:cs="Times New Roman"/>
+        </w:rPr>
+        <w:t>D_ID NUMBER(3,0)UNIQUE,</w:t>
+      </w:r>
+    </w:p>
+    <w:p>
+      <w:pPr>
+        <w:rPr>
+          <w:rFonts w:ascii="Times New Roman" w:hAnsi="Times New Roman" w:cs="Times New Roman"/>
+        </w:rPr>
+      </w:pPr>
+      <w:r>
+        <w:rPr>
+          <w:rFonts w:ascii="Times New Roman" w:hAnsi="Times New Roman" w:cs="Times New Roman"/>
+        </w:rPr>
+        <w:t>DO_TYPE VARCHAR2(255),</w:t>
+      </w:r>
+    </w:p>
+    <w:p>
+      <w:pPr>
+        <w:rPr>
+          <w:rFonts w:ascii="Times New Roman" w:hAnsi="Times New Roman" w:cs="Times New Roman"/>
+        </w:rPr>
+      </w:pPr>
+      <w:r>
+        <w:rPr>
+          <w:rFonts w:ascii="Times New Roman" w:hAnsi="Times New Roman" w:cs="Times New Roman"/>
+        </w:rPr>
+        <w:t>DO_AMOUNT NUMBER(10,3),</w:t>
+      </w:r>
+    </w:p>
+    <w:p>
+      <w:pPr>
+        <w:rPr>
+          <w:rFonts w:ascii="Times New Roman" w:hAnsi="Times New Roman" w:cs="Times New Roman"/>
+        </w:rPr>
+      </w:pPr>
+      <w:r>
+        <w:rPr>
+          <w:rFonts w:ascii="Times New Roman" w:hAnsi="Times New Roman" w:cs="Times New Roman"/>
+        </w:rPr>
+        <w:t>FIRSTD_DATE DATE NOT NULL,</w:t>
+      </w:r>
+    </w:p>
+    <w:p>
+      <w:pPr>
+        <w:rPr>
+          <w:rFonts w:ascii="Times New Roman" w:hAnsi="Times New Roman" w:cs="Times New Roman"/>
+        </w:rPr>
+      </w:pPr>
+      <w:r>
+        <w:rPr>
+          <w:rFonts w:ascii="Times New Roman" w:hAnsi="Times New Roman" w:cs="Times New Roman"/>
+        </w:rPr>
+        <w:t>FOREIGN KEY (D_ID) REFERENCES DONOR(D_ID)</w:t>
+      </w:r>
+    </w:p>
+    <w:p>
+      <w:pPr>
+        <w:rPr>
+          <w:rFonts w:ascii="Times New Roman" w:hAnsi="Times New Roman" w:cs="Times New Roman"/>
+        </w:rPr>
+      </w:pPr>
+      <w:r>
+        <w:rPr>
+          <w:rFonts w:ascii="Times New Roman" w:hAnsi="Times New Roman" w:cs="Times New Roman"/>
+        </w:rPr>
+        <w:t>);</w:t>
+      </w:r>
+    </w:p>
+    <w:p>
+      <w:pPr>
+        <w:rPr>
+          <w:rFonts w:ascii="Times New Roman" w:hAnsi="Times New Roman" w:cs="Times New Roman"/>
+        </w:rPr>
+      </w:pPr>
+    </w:p>
+    <w:p>
+      <w:pPr>
+        <w:rPr>
+          <w:rFonts w:ascii="Times New Roman" w:hAnsi="Times New Roman" w:cs="Times New Roman"/>
+        </w:rPr>
+      </w:pPr>
+      <w:r>
+        <w:rPr>
+          <w:rFonts w:ascii="Times New Roman" w:hAnsi="Times New Roman" w:cs="Times New Roman"/>
+        </w:rPr>
+        <w:t>DESC DONORINFO;</w:t>
       </w:r>
     </w:p>
     <w:p>

--- a/COMMANDS/COMMANDS.docx
+++ b/COMMANDS/COMMANDS.docx
@@ -657,6 +657,274 @@
           <w:rFonts w:ascii="Times New Roman" w:hAnsi="Times New Roman" w:cs="Times New Roman"/>
         </w:rPr>
       </w:pPr>
+      <w:r>
+        <w:rPr>
+          <w:rFonts w:ascii="Times New Roman" w:hAnsi="Times New Roman" w:cs="Times New Roman"/>
+        </w:rPr>
+        <w:lastRenderedPageBreak/>
+        <w:t>CREATE TABLE DOCTOR(</w:t>
+      </w:r>
+    </w:p>
+    <w:p>
+      <w:pPr>
+        <w:rPr>
+          <w:rFonts w:ascii="Times New Roman" w:hAnsi="Times New Roman" w:cs="Times New Roman"/>
+        </w:rPr>
+      </w:pPr>
+      <w:r>
+        <w:rPr>
+          <w:rFonts w:ascii="Times New Roman" w:hAnsi="Times New Roman" w:cs="Times New Roman"/>
+        </w:rPr>
+        <w:t>DOC_ID NUMBER(4) PRIMARY KEY,</w:t>
+      </w:r>
+    </w:p>
+    <w:p>
+      <w:pPr>
+        <w:rPr>
+          <w:rFonts w:ascii="Times New Roman" w:hAnsi="Times New Roman" w:cs="Times New Roman"/>
+        </w:rPr>
+      </w:pPr>
+      <w:r>
+        <w:rPr>
+          <w:rFonts w:ascii="Times New Roman" w:hAnsi="Times New Roman" w:cs="Times New Roman"/>
+        </w:rPr>
+        <w:t>DOC_NAME VARCHAR2(300) NOT NULL,</w:t>
+      </w:r>
+    </w:p>
+    <w:p>
+      <w:pPr>
+        <w:rPr>
+          <w:rFonts w:ascii="Times New Roman" w:hAnsi="Times New Roman" w:cs="Times New Roman"/>
+        </w:rPr>
+      </w:pPr>
+      <w:r>
+        <w:rPr>
+          <w:rFonts w:ascii="Times New Roman" w:hAnsi="Times New Roman" w:cs="Times New Roman"/>
+        </w:rPr>
+        <w:t>JOINDATE DATE,</w:t>
+      </w:r>
+    </w:p>
+    <w:p>
+      <w:pPr>
+        <w:rPr>
+          <w:rFonts w:ascii="Times New Roman" w:hAnsi="Times New Roman" w:cs="Times New Roman"/>
+        </w:rPr>
+      </w:pPr>
+      <w:r>
+        <w:rPr>
+          <w:rFonts w:ascii="Times New Roman" w:hAnsi="Times New Roman" w:cs="Times New Roman"/>
+        </w:rPr>
+        <w:t>SALARY INT,</w:t>
+      </w:r>
+    </w:p>
+    <w:p>
+      <w:pPr>
+        <w:rPr>
+          <w:rFonts w:ascii="Times New Roman" w:hAnsi="Times New Roman" w:cs="Times New Roman"/>
+        </w:rPr>
+      </w:pPr>
+      <w:r>
+        <w:rPr>
+          <w:rFonts w:ascii="Times New Roman" w:hAnsi="Times New Roman" w:cs="Times New Roman"/>
+        </w:rPr>
+        <w:t>REG_NO NUMBER(6,0),</w:t>
+      </w:r>
+    </w:p>
+    <w:p>
+      <w:pPr>
+        <w:rPr>
+          <w:rFonts w:ascii="Times New Roman" w:hAnsi="Times New Roman" w:cs="Times New Roman"/>
+        </w:rPr>
+      </w:pPr>
+      <w:r>
+        <w:rPr>
+          <w:rFonts w:ascii="Times New Roman" w:hAnsi="Times New Roman" w:cs="Times New Roman"/>
+        </w:rPr>
+        <w:t>ADD_ID NUMBER(3,0) NOT NULL,</w:t>
+      </w:r>
+    </w:p>
+    <w:p>
+      <w:pPr>
+        <w:rPr>
+          <w:rFonts w:ascii="Times New Roman" w:hAnsi="Times New Roman" w:cs="Times New Roman"/>
+        </w:rPr>
+      </w:pPr>
+      <w:r>
+        <w:rPr>
+          <w:rFonts w:ascii="Times New Roman" w:hAnsi="Times New Roman" w:cs="Times New Roman"/>
+        </w:rPr>
+        <w:t>PHONE_ID NUMBER(4,0) UNIQUE,</w:t>
+      </w:r>
+    </w:p>
+    <w:p>
+      <w:pPr>
+        <w:rPr>
+          <w:rFonts w:ascii="Times New Roman" w:hAnsi="Times New Roman" w:cs="Times New Roman"/>
+        </w:rPr>
+      </w:pPr>
+      <w:r>
+        <w:rPr>
+          <w:rFonts w:ascii="Times New Roman" w:hAnsi="Times New Roman" w:cs="Times New Roman"/>
+        </w:rPr>
+        <w:t>FOREIGN KEY (REG_NO) REFERENCES ORPHANGE(REG_NO),</w:t>
+      </w:r>
+    </w:p>
+    <w:p>
+      <w:pPr>
+        <w:rPr>
+          <w:rFonts w:ascii="Times New Roman" w:hAnsi="Times New Roman" w:cs="Times New Roman"/>
+        </w:rPr>
+      </w:pPr>
+      <w:r>
+        <w:rPr>
+          <w:rFonts w:ascii="Times New Roman" w:hAnsi="Times New Roman" w:cs="Times New Roman"/>
+        </w:rPr>
+        <w:t>FOREIGN KEY (ADD_ID) REFERENCES ADDRESS(ADD_ID),</w:t>
+      </w:r>
+    </w:p>
+    <w:p>
+      <w:pPr>
+        <w:rPr>
+          <w:rFonts w:ascii="Times New Roman" w:hAnsi="Times New Roman" w:cs="Times New Roman"/>
+        </w:rPr>
+      </w:pPr>
+      <w:r>
+        <w:rPr>
+          <w:rFonts w:ascii="Times New Roman" w:hAnsi="Times New Roman" w:cs="Times New Roman"/>
+        </w:rPr>
+        <w:t>FOREIGN KEY (PHONE_ID) REFERENCES PHONES(PHONE_ID)</w:t>
+      </w:r>
+    </w:p>
+    <w:p>
+      <w:pPr>
+        <w:rPr>
+          <w:rFonts w:ascii="Times New Roman" w:hAnsi="Times New Roman" w:cs="Times New Roman"/>
+        </w:rPr>
+      </w:pPr>
+      <w:r>
+        <w:rPr>
+          <w:rFonts w:ascii="Times New Roman" w:hAnsi="Times New Roman" w:cs="Times New Roman"/>
+        </w:rPr>
+        <w:t>);</w:t>
+      </w:r>
+    </w:p>
+    <w:p>
+      <w:pPr>
+        <w:rPr>
+          <w:rFonts w:ascii="Times New Roman" w:hAnsi="Times New Roman" w:cs="Times New Roman"/>
+        </w:rPr>
+      </w:pPr>
+      <w:r>
+        <w:rPr>
+          <w:rFonts w:ascii="Times New Roman" w:hAnsi="Times New Roman" w:cs="Times New Roman"/>
+        </w:rPr>
+        <w:t>DESC DOCTOR;</w:t>
+      </w:r>
+    </w:p>
+    <w:p>
+      <w:pPr>
+        <w:rPr>
+          <w:rFonts w:ascii="Times New Roman" w:hAnsi="Times New Roman" w:cs="Times New Roman"/>
+        </w:rPr>
+      </w:pPr>
+    </w:p>
+    <w:p>
+      <w:pPr>
+        <w:rPr>
+          <w:rFonts w:ascii="Times New Roman" w:hAnsi="Times New Roman" w:cs="Times New Roman"/>
+        </w:rPr>
+      </w:pPr>
+      <w:r>
+        <w:rPr>
+          <w:rFonts w:ascii="Times New Roman" w:hAnsi="Times New Roman" w:cs="Times New Roman"/>
+        </w:rPr>
+        <w:t>CREATE TABLE SCHOOL(</w:t>
+      </w:r>
+    </w:p>
+    <w:p>
+      <w:pPr>
+        <w:rPr>
+          <w:rFonts w:ascii="Times New Roman" w:hAnsi="Times New Roman" w:cs="Times New Roman"/>
+        </w:rPr>
+      </w:pPr>
+      <w:r>
+        <w:rPr>
+          <w:rFonts w:ascii="Times New Roman" w:hAnsi="Times New Roman" w:cs="Times New Roman"/>
+        </w:rPr>
+        <w:t>EIIN_NO NUMBER(6),</w:t>
+      </w:r>
+    </w:p>
+    <w:p>
+      <w:pPr>
+        <w:rPr>
+          <w:rFonts w:ascii="Times New Roman" w:hAnsi="Times New Roman" w:cs="Times New Roman"/>
+        </w:rPr>
+      </w:pPr>
+      <w:r>
+        <w:rPr>
+          <w:rFonts w:ascii="Times New Roman" w:hAnsi="Times New Roman" w:cs="Times New Roman"/>
+        </w:rPr>
+        <w:t>SCH_NAME VARCHAR2(300),</w:t>
+      </w:r>
+    </w:p>
+    <w:p>
+      <w:pPr>
+        <w:rPr>
+          <w:rFonts w:ascii="Times New Roman" w:hAnsi="Times New Roman" w:cs="Times New Roman"/>
+        </w:rPr>
+      </w:pPr>
+      <w:r>
+        <w:rPr>
+          <w:rFonts w:ascii="Times New Roman" w:hAnsi="Times New Roman" w:cs="Times New Roman"/>
+        </w:rPr>
+        <w:t>REG_NO NUMBER(6,0) UNIQUE,</w:t>
+      </w:r>
+    </w:p>
+    <w:p>
+      <w:pPr>
+        <w:rPr>
+          <w:rFonts w:ascii="Times New Roman" w:hAnsi="Times New Roman" w:cs="Times New Roman"/>
+        </w:rPr>
+      </w:pPr>
+      <w:r>
+        <w:rPr>
+          <w:rFonts w:ascii="Times New Roman" w:hAnsi="Times New Roman" w:cs="Times New Roman"/>
+        </w:rPr>
+        <w:t>FOREIGN KEY(REG_NO) REFERENCES ORPHANGE(REG_NO)</w:t>
+      </w:r>
+    </w:p>
+    <w:p>
+      <w:pPr>
+        <w:rPr>
+          <w:rFonts w:ascii="Times New Roman" w:hAnsi="Times New Roman" w:cs="Times New Roman"/>
+        </w:rPr>
+      </w:pPr>
+      <w:r>
+        <w:rPr>
+          <w:rFonts w:ascii="Times New Roman" w:hAnsi="Times New Roman" w:cs="Times New Roman"/>
+        </w:rPr>
+        <w:t>);</w:t>
+      </w:r>
+    </w:p>
+    <w:p>
+      <w:pPr>
+        <w:rPr>
+          <w:rFonts w:ascii="Times New Roman" w:hAnsi="Times New Roman" w:cs="Times New Roman"/>
+        </w:rPr>
+      </w:pPr>
+    </w:p>
+    <w:p>
+      <w:pPr>
+        <w:rPr>
+          <w:rFonts w:ascii="Times New Roman" w:hAnsi="Times New Roman" w:cs="Times New Roman"/>
+        </w:rPr>
+      </w:pPr>
+      <w:r>
+        <w:rPr>
+          <w:rFonts w:ascii="Times New Roman" w:hAnsi="Times New Roman" w:cs="Times New Roman"/>
+        </w:rPr>
+        <w:t>DESC SCHOOL;</w:t>
+      </w:r>
     </w:p>
     <w:sectPr>
       <w:pgSz w:w="12240" w:h="15840"/>
